--- a/Assignments/Assignment_6/Assignment_6.docx
+++ b/Assignments/Assignment_6/Assignment_6.docx
@@ -360,7 +360,27 @@
           <w:kern w:val="0"/>
           <w14:ligatures w14:val="none"/>
         </w:rPr>
-        <w:t xml:space="preserve">3. If you were the Mayor and wanted to make sure that expanding services and land tenure leads to the socioeconomic development of households, what programs </w:t>
+        <w:t xml:space="preserve">3. If you were the </w:t>
+      </w:r>
+      <w:proofErr w:type="gramStart"/>
+      <w:r>
+        <w:rPr>
+          <w:rFonts w:ascii="Lato" w:eastAsia="Times New Roman" w:hAnsi="Lato" w:cs="Times New Roman"/>
+          <w:color w:val="2D3B45"/>
+          <w:kern w:val="0"/>
+          <w14:ligatures w14:val="none"/>
+        </w:rPr>
+        <w:t>Mayor</w:t>
+      </w:r>
+      <w:proofErr w:type="gramEnd"/>
+      <w:r>
+        <w:rPr>
+          <w:rFonts w:ascii="Lato" w:eastAsia="Times New Roman" w:hAnsi="Lato" w:cs="Times New Roman"/>
+          <w:color w:val="2D3B45"/>
+          <w:kern w:val="0"/>
+          <w14:ligatures w14:val="none"/>
+        </w:rPr>
+        <w:t xml:space="preserve"> and wanted to make sure that expanding services and land tenure leads to the socioeconomic development of households, what programs </w:t>
       </w:r>
       <w:r>
         <w:rPr>
@@ -508,7 +528,27 @@
           <w:kern w:val="0"/>
           <w14:ligatures w14:val="none"/>
         </w:rPr>
-        <w:t>ubmit a causal diagram supporting your answers to 3. and 4., showing the virtuous cycle of infrastructural and socioeconomic development you are conjecturing, including what to measure and how city services are to be paid for. </w:t>
+        <w:t xml:space="preserve">ubmit a causal diagram supporting your answers to 3. and 4., showing </w:t>
+      </w:r>
+      <w:proofErr w:type="gramStart"/>
+      <w:r>
+        <w:rPr>
+          <w:rFonts w:ascii="Lato" w:eastAsia="Times New Roman" w:hAnsi="Lato" w:cs="Times New Roman"/>
+          <w:color w:val="2D3B45"/>
+          <w:kern w:val="0"/>
+          <w14:ligatures w14:val="none"/>
+        </w:rPr>
+        <w:t>the virtuous cycle of infrastructural and socioeconomic development</w:t>
+      </w:r>
+      <w:proofErr w:type="gramEnd"/>
+      <w:r>
+        <w:rPr>
+          <w:rFonts w:ascii="Lato" w:eastAsia="Times New Roman" w:hAnsi="Lato" w:cs="Times New Roman"/>
+          <w:color w:val="2D3B45"/>
+          <w:kern w:val="0"/>
+          <w14:ligatures w14:val="none"/>
+        </w:rPr>
+        <w:t xml:space="preserve"> you are conjecturing, including what to measure and how city services are to be paid for. </w:t>
       </w:r>
     </w:p>
     <w:p>
@@ -559,7 +599,35 @@
           <w:kern w:val="0"/>
           <w14:ligatures w14:val="none"/>
         </w:rPr>
-        <w:t xml:space="preserve">link </w:t>
+        <w:t>link Towards_Cities_Without_Slums.pdf</w:t>
+      </w:r>
+      <w:r>
+        <w:rPr>
+          <w:rFonts w:ascii="Lato" w:eastAsia="Times New Roman" w:hAnsi="Lato" w:cs="Times New Roman"/>
+          <w:color w:val="2D3B45"/>
+          <w:kern w:val="0"/>
+          <w14:ligatures w14:val="none"/>
+        </w:rPr>
+        <w:t xml:space="preserve">) </w:t>
+      </w:r>
+    </w:p>
+    <w:p>
+      <w:pPr>
+        <w:rPr>
+          <w:rFonts w:ascii="Lato" w:eastAsia="Times New Roman" w:hAnsi="Lato" w:cs="Times New Roman"/>
+          <w:color w:val="2D3B45"/>
+          <w:kern w:val="0"/>
+          <w14:ligatures w14:val="none"/>
+        </w:rPr>
+      </w:pPr>
+      <w:r>
+        <w:rPr>
+          <w:rFonts w:ascii="Lato" w:eastAsia="Times New Roman" w:hAnsi="Lato" w:cs="Times New Roman"/>
+          <w:color w:val="2D3B45"/>
+          <w:kern w:val="0"/>
+          <w14:ligatures w14:val="none"/>
+        </w:rPr>
+        <w:t>UN-Habitat report: (</w:t>
       </w:r>
       <w:r>
         <w:rPr>
@@ -568,71 +636,7 @@
           <w:kern w:val="0"/>
           <w14:ligatures w14:val="none"/>
         </w:rPr>
-        <w:t>Towards_Cities_Without_Slums</w:t>
-      </w:r>
-      <w:r>
-        <w:rPr>
-          <w:rFonts w:ascii="Lato" w:eastAsia="Times New Roman" w:hAnsi="Lato" w:cs="Times New Roman"/>
-          <w:color w:val="0F9ED5" w:themeColor="accent4"/>
-          <w:kern w:val="0"/>
-          <w14:ligatures w14:val="none"/>
-        </w:rPr>
-        <w:t>.pdf</w:t>
-      </w:r>
-      <w:r>
-        <w:rPr>
-          <w:rFonts w:ascii="Lato" w:eastAsia="Times New Roman" w:hAnsi="Lato" w:cs="Times New Roman"/>
-          <w:color w:val="2D3B45"/>
-          <w:kern w:val="0"/>
-          <w14:ligatures w14:val="none"/>
-        </w:rPr>
-        <w:t xml:space="preserve">) </w:t>
-      </w:r>
-    </w:p>
-    <w:p>
-      <w:pPr>
-        <w:rPr>
-          <w:rFonts w:ascii="Lato" w:eastAsia="Times New Roman" w:hAnsi="Lato" w:cs="Times New Roman"/>
-          <w:color w:val="2D3B45"/>
-          <w:kern w:val="0"/>
-          <w14:ligatures w14:val="none"/>
-        </w:rPr>
-      </w:pPr>
-      <w:r>
-        <w:rPr>
-          <w:rFonts w:ascii="Lato" w:eastAsia="Times New Roman" w:hAnsi="Lato" w:cs="Times New Roman"/>
-          <w:color w:val="2D3B45"/>
-          <w:kern w:val="0"/>
-          <w14:ligatures w14:val="none"/>
-        </w:rPr>
-        <w:t>UN-Habitat report: (</w:t>
-      </w:r>
-      <w:r>
-        <w:rPr>
-          <w:rFonts w:ascii="Lato" w:eastAsia="Times New Roman" w:hAnsi="Lato" w:cs="Times New Roman"/>
-          <w:color w:val="0F9ED5" w:themeColor="accent4"/>
-          <w:kern w:val="0"/>
-          <w14:ligatures w14:val="none"/>
-        </w:rPr>
-        <w:t xml:space="preserve">link </w:t>
-      </w:r>
-      <w:r>
-        <w:rPr>
-          <w:rFonts w:ascii="Lato" w:eastAsia="Times New Roman" w:hAnsi="Lato" w:cs="Times New Roman"/>
-          <w:color w:val="0F9ED5" w:themeColor="accent4"/>
-          <w:kern w:val="0"/>
-          <w14:ligatures w14:val="none"/>
-        </w:rPr>
-        <w:t>UN-habitat_2012_Streets as tools for urban transformation in slums</w:t>
-      </w:r>
-      <w:r>
-        <w:rPr>
-          <w:rFonts w:ascii="Lato" w:eastAsia="Times New Roman" w:hAnsi="Lato" w:cs="Times New Roman"/>
-          <w:color w:val="0F9ED5" w:themeColor="accent4"/>
-          <w:kern w:val="0"/>
-          <w14:ligatures w14:val="none"/>
-        </w:rPr>
-        <w:t>.pdf</w:t>
+        <w:t>link UN-habitat_2012_Streets as tools for urban transformation in slums.pdf</w:t>
       </w:r>
       <w:r>
         <w:rPr>
@@ -1051,7 +1055,27 @@
           <w:kern w:val="0"/>
           <w14:ligatures w14:val="none"/>
         </w:rPr>
-        <w:t xml:space="preserve"> to a few other US cities (submit a plot and caption, or explanatory text). Are the increases/decreases in inequality observed in Chicago general? Meaning that they are also observed in other cities? Is Chicago more or less extreme compared to</w:t>
+        <w:t xml:space="preserve"> to a few other US cities (submit a plot and caption, or explanatory text). Are the increases/decreases in inequality observed in Chicago general? Meaning that they are also observed in other cities? Is Chicago </w:t>
+      </w:r>
+      <w:proofErr w:type="gramStart"/>
+      <w:r>
+        <w:rPr>
+          <w:rFonts w:ascii="Lato" w:eastAsia="Times New Roman" w:hAnsi="Lato" w:cs="Times New Roman"/>
+          <w:color w:val="2D3B45"/>
+          <w:kern w:val="0"/>
+          <w14:ligatures w14:val="none"/>
+        </w:rPr>
+        <w:t>more or less extreme</w:t>
+      </w:r>
+      <w:proofErr w:type="gramEnd"/>
+      <w:r>
+        <w:rPr>
+          <w:rFonts w:ascii="Lato" w:eastAsia="Times New Roman" w:hAnsi="Lato" w:cs="Times New Roman"/>
+          <w:color w:val="2D3B45"/>
+          <w:kern w:val="0"/>
+          <w14:ligatures w14:val="none"/>
+        </w:rPr>
+        <w:t xml:space="preserve"> compared to</w:t>
       </w:r>
       <w:r>
         <w:rPr>
@@ -1172,7 +1196,7 @@
       <w:pPr>
         <w:rPr>
           <w:rFonts w:ascii="Lato" w:eastAsia="Times New Roman" w:hAnsi="Lato" w:cs="Times New Roman"/>
-          <w:color w:val="2D3B45"/>
+          <w:color w:val="0F9ED5" w:themeColor="accent4"/>
           <w:kern w:val="0"/>
           <w14:ligatures w14:val="none"/>
         </w:rPr>
@@ -1186,6 +1210,7 @@
         </w:rPr>
         <w:t xml:space="preserve">Data files provided: </w:t>
       </w:r>
+      <w:proofErr w:type="gramStart"/>
       <w:r>
         <w:rPr>
           <w:rFonts w:ascii="Lato" w:eastAsia="Times New Roman" w:hAnsi="Lato" w:cs="Times New Roman"/>
@@ -1193,8 +1218,9 @@
           <w:kern w:val="0"/>
           <w14:ligatures w14:val="none"/>
         </w:rPr>
-        <w:t xml:space="preserve">link  </w:t>
-      </w:r>
+        <w:t>link  Neighborhood_MedianValuePerSqft_AllHomes_2016.csv</w:t>
+      </w:r>
+      <w:proofErr w:type="gramEnd"/>
       <w:r>
         <w:rPr>
           <w:rFonts w:ascii="Lato" w:eastAsia="Times New Roman" w:hAnsi="Lato" w:cs="Times New Roman"/>
@@ -1202,17 +1228,28 @@
           <w:kern w:val="0"/>
           <w14:ligatures w14:val="none"/>
         </w:rPr>
-        <w:t>Neighborhood_MedianValuePerSqft_AllHomes_2016</w:t>
-      </w:r>
-      <w:r>
+        <w:t xml:space="preserve"> </w:t>
+      </w:r>
+    </w:p>
+    <w:p>
+      <w:pPr>
         <w:rPr>
           <w:rFonts w:ascii="Lato" w:eastAsia="Times New Roman" w:hAnsi="Lato" w:cs="Times New Roman"/>
           <w:color w:val="0F9ED5" w:themeColor="accent4"/>
           <w:kern w:val="0"/>
           <w14:ligatures w14:val="none"/>
         </w:rPr>
-        <w:t xml:space="preserve">.csv </w:t>
-      </w:r>
+      </w:pPr>
+    </w:p>
+    <w:p>
+      <w:pPr>
+        <w:rPr>
+          <w:rFonts w:ascii="Lato" w:eastAsia="Times New Roman" w:hAnsi="Lato" w:cs="Times New Roman"/>
+          <w:color w:val="2D3B45"/>
+          <w:kern w:val="0"/>
+          <w14:ligatures w14:val="none"/>
+        </w:rPr>
+      </w:pPr>
       <w:r>
         <w:rPr>
           <w:rFonts w:ascii="Lato" w:eastAsia="Times New Roman" w:hAnsi="Lato" w:cs="Times New Roman"/>
@@ -1220,7 +1257,7 @@
           <w:kern w:val="0"/>
           <w14:ligatures w14:val="none"/>
         </w:rPr>
-        <w:t>Neighborhood_zhvi_uc_sfr_sm_sa_mon</w:t>
+        <w:t>Neighborhood_zhvi_uc_sfr_sm_sa_mon.csv</w:t>
       </w:r>
       <w:r>
         <w:rPr>
@@ -1229,7 +1266,27 @@
           <w:kern w:val="0"/>
           <w14:ligatures w14:val="none"/>
         </w:rPr>
-        <w:t>.csv</w:t>
+        <w:t xml:space="preserve"> ; This is a large file, you can download it </w:t>
+      </w:r>
+      <w:hyperlink r:id="rId10" w:history="1">
+        <w:r>
+          <w:rPr>
+            <w:rStyle w:val="Hyperlink"/>
+            <w:rFonts w:ascii="Lato" w:eastAsia="Times New Roman" w:hAnsi="Lato" w:cs="Times New Roman"/>
+            <w:kern w:val="0"/>
+            <w14:ligatures w14:val="none"/>
+          </w:rPr>
+          <w:t>here</w:t>
+        </w:r>
+      </w:hyperlink>
+      <w:r>
+        <w:rPr>
+          <w:rFonts w:ascii="Lato" w:eastAsia="Times New Roman" w:hAnsi="Lato" w:cs="Times New Roman"/>
+          <w:color w:val="0F9ED5" w:themeColor="accent4"/>
+          <w:kern w:val="0"/>
+          <w14:ligatures w14:val="none"/>
+        </w:rPr>
+        <w:t xml:space="preserve"> </w:t>
       </w:r>
     </w:p>
     <w:p>
